--- a/public/files/provincial/oma/Autorización.docx
+++ b/public/files/provincial/oma/Autorización.docx
@@ -18,15 +18,15 @@
               <wp:anchor distT="0" distB="0" distL="0" distR="0" simplePos="0" relativeHeight="251659264" behindDoc="0" locked="0" layoutInCell="1" allowOverlap="1">
                 <wp:simplePos x="0" y="0"/>
                 <wp:positionH relativeFrom="column">
-                  <wp:posOffset>-205104</wp:posOffset>
+                  <wp:posOffset>-538479</wp:posOffset>
                 </wp:positionH>
                 <wp:positionV relativeFrom="line">
-                  <wp:posOffset>-1122680</wp:posOffset>
+                  <wp:posOffset>-951230</wp:posOffset>
                 </wp:positionV>
-                <wp:extent cx="2361565" cy="342900"/>
+                <wp:extent cx="1761490" cy="266700"/>
                 <wp:effectExtent l="0" t="0" r="0" b="0"/>
                 <wp:wrapNone/>
-                <wp:docPr id="1073741829" name="officeArt object" descr="Nivel N°………………"/>
+                <wp:docPr id="1073741831" name="officeArt object" descr="Nivel N°………………"/>
                 <wp:cNvGraphicFramePr/>
                 <a:graphic xmlns:a="http://schemas.openxmlformats.org/drawingml/2006/main">
                   <a:graphicData uri="http://schemas.microsoft.com/office/word/2010/wordprocessingShape">
@@ -35,7 +35,7 @@
                       <wps:spPr>
                         <a:xfrm>
                           <a:off x="0" y="0"/>
-                          <a:ext cx="2361565" cy="342900"/>
+                          <a:ext cx="1761490" cy="266700"/>
                         </a:xfrm>
                         <a:prstGeom prst="rect">
                           <a:avLst/>
@@ -61,8 +61,6 @@
                                 <w:rFonts w:ascii="Arial" w:hAnsi="Arial"/>
                                 <w:b w:val="1"/>
                                 <w:bCs w:val="1"/>
-                                <w:sz w:val="28"/>
-                                <w:szCs w:val="28"/>
                                 <w:rtl w:val="0"/>
                                 <w:lang w:val="es-ES_tradnl"/>
                               </w:rPr>
@@ -73,8 +71,6 @@
                                 <w:rFonts w:ascii="Arial" w:hAnsi="Arial" w:hint="default"/>
                                 <w:b w:val="1"/>
                                 <w:bCs w:val="1"/>
-                                <w:sz w:val="28"/>
-                                <w:szCs w:val="28"/>
                                 <w:rtl w:val="0"/>
                                 <w:lang w:val="es-ES_tradnl"/>
                               </w:rPr>
@@ -94,7 +90,7 @@
           </mc:Choice>
           <mc:Fallback>
             <w:pict>
-              <v:shape id="_x0000_s1026" type="#_x0000_t202" style="visibility:visible;position:absolute;margin-left:-16.1pt;margin-top:-88.4pt;width:185.9pt;height:27.0pt;z-index:251659264;mso-position-horizontal:absolute;mso-position-horizontal-relative:text;mso-position-vertical:absolute;mso-position-vertical-relative:line;mso-wrap-distance-left:0.0pt;mso-wrap-distance-top:0.0pt;mso-wrap-distance-right:0.0pt;mso-wrap-distance-bottom:0.0pt;">
+              <v:shape id="_x0000_s1026" type="#_x0000_t202" style="visibility:visible;position:absolute;margin-left:-42.4pt;margin-top:-74.9pt;width:138.7pt;height:21.0pt;z-index:251659264;mso-position-horizontal:absolute;mso-position-horizontal-relative:text;mso-position-vertical:absolute;mso-position-vertical-relative:line;mso-wrap-distance-left:0.0pt;mso-wrap-distance-top:0.0pt;mso-wrap-distance-right:0.0pt;mso-wrap-distance-bottom:0.0pt;">
                 <v:fill color="#FFFFFF" opacity="100.0%" type="solid"/>
                 <v:stroke on="f" weight="1.0pt" dashstyle="solid" endcap="flat" miterlimit="400.0%" joinstyle="miter" linestyle="single" startarrow="none" startarrowwidth="medium" startarrowlength="medium" endarrow="none" endarrowwidth="medium" endarrowlength="medium"/>
                 <v:textbox>
@@ -109,8 +105,6 @@
                           <w:rFonts w:ascii="Arial" w:hAnsi="Arial"/>
                           <w:b w:val="1"/>
                           <w:bCs w:val="1"/>
-                          <w:sz w:val="28"/>
-                          <w:szCs w:val="28"/>
                           <w:rtl w:val="0"/>
                           <w:lang w:val="es-ES_tradnl"/>
                         </w:rPr>
@@ -121,8 +115,6 @@
                           <w:rFonts w:ascii="Arial" w:hAnsi="Arial" w:hint="default"/>
                           <w:b w:val="1"/>
                           <w:bCs w:val="1"/>
-                          <w:sz w:val="28"/>
-                          <w:szCs w:val="28"/>
                           <w:rtl w:val="0"/>
                           <w:lang w:val="es-ES_tradnl"/>
                         </w:rPr>
@@ -387,7 +379,7 @@
           <w:rtl w:val="0"/>
           <w:lang w:val="es-ES_tradnl"/>
         </w:rPr>
-        <w:t>_________Por la presente...................................................................................................................</w:t>
+        <w:t>_________Por la presente......................................................................................................................</w:t>
       </w:r>
     </w:p>
     <w:p>
@@ -439,7 +431,7 @@
           <w:rtl w:val="0"/>
           <w:lang w:val="es-ES_tradnl"/>
         </w:rPr>
-        <w:t>.......................................domiciliado en..........................................................</w:t>
+        <w:t>.......................................domiciliado en............................................................</w:t>
       </w:r>
     </w:p>
     <w:p>
@@ -533,7 +525,7 @@
           <w:rtl w:val="0"/>
           <w:lang w:val="es-ES_tradnl"/>
         </w:rPr>
-        <w:t>.....................</w:t>
+        <w:t>.......................</w:t>
       </w:r>
     </w:p>
     <w:p>
@@ -585,7 +577,7 @@
           <w:rtl w:val="0"/>
           <w:lang w:val="es-ES_tradnl"/>
         </w:rPr>
-        <w:t>(.................)...........................Cel. N</w:t>
+        <w:t>(.................) ...........................Cel. N</w:t>
       </w:r>
       <w:r>
         <w:rPr>
@@ -605,7 +597,7 @@
           <w:rtl w:val="0"/>
           <w:lang w:val="es-ES_tradnl"/>
         </w:rPr>
-        <w:t>(................)............................</w:t>
+        <w:t>(................) ............................</w:t>
       </w:r>
     </w:p>
     <w:p>
@@ -637,7 +629,7 @@
           <w:rtl w:val="0"/>
           <w:lang w:val="es-ES_tradnl"/>
         </w:rPr>
-        <w:t>autorizo a mi hijo ................................................................................. D.N.I..........................................</w:t>
+        <w:t>autorizo a mi hijo ................................................................................. D.N.I...........................................</w:t>
       </w:r>
     </w:p>
     <w:p>
@@ -688,12 +680,12 @@
       <w:r>
         <w:rPr>
           <w:rFonts w:ascii="Arial" w:hAnsi="Arial"/>
-          <w:sz w:val="22"/>
-          <w:szCs w:val="22"/>
-          <w:rtl w:val="0"/>
-          <w:lang w:val="es-ES_tradnl"/>
-        </w:rPr>
-        <w:t>Fec. Nac</w:t>
+          <w:sz w:val="16"/>
+          <w:szCs w:val="16"/>
+          <w:rtl w:val="0"/>
+          <w:lang w:val="es-ES_tradnl"/>
+        </w:rPr>
+        <w:t>Fecha de nacimiento</w:t>
       </w:r>
       <w:r>
         <w:rPr>
@@ -703,17 +695,17 @@
           <w:rtl w:val="0"/>
           <w:lang w:val="es-ES_tradnl"/>
         </w:rPr>
-        <w:t>…</w:t>
-      </w:r>
-      <w:r>
-        <w:rPr>
-          <w:rFonts w:ascii="Arial" w:hAnsi="Arial"/>
-          <w:sz w:val="22"/>
-          <w:szCs w:val="22"/>
-          <w:rtl w:val="0"/>
-          <w:lang w:val="es-ES_tradnl"/>
-        </w:rPr>
-        <w:t>................................... e-mail alumno</w:t>
+        <w:t xml:space="preserve"> …</w:t>
+      </w:r>
+      <w:r>
+        <w:rPr>
+          <w:rFonts w:ascii="Arial" w:hAnsi="Arial"/>
+          <w:sz w:val="22"/>
+          <w:szCs w:val="22"/>
+          <w:rtl w:val="0"/>
+          <w:lang w:val="es-ES_tradnl"/>
+        </w:rPr>
+        <w:t>................................ e-mail alumno</w:t>
       </w:r>
       <w:r>
         <w:rPr>
@@ -723,17 +715,17 @@
           <w:rtl w:val="0"/>
           <w:lang w:val="es-ES_tradnl"/>
         </w:rPr>
-        <w:t>……………………………………………………</w:t>
-      </w:r>
-      <w:r>
-        <w:rPr>
-          <w:rFonts w:ascii="Arial" w:hAnsi="Arial"/>
-          <w:sz w:val="22"/>
-          <w:szCs w:val="22"/>
-          <w:rtl w:val="0"/>
-          <w:lang w:val="es-ES_tradnl"/>
-        </w:rPr>
-        <w:t>..........</w:t>
+        <w:t>………………………………………………………</w:t>
+      </w:r>
+      <w:r>
+        <w:rPr>
+          <w:rFonts w:ascii="Arial" w:hAnsi="Arial"/>
+          <w:sz w:val="22"/>
+          <w:szCs w:val="22"/>
+          <w:rtl w:val="0"/>
+          <w:lang w:val="es-ES_tradnl"/>
+        </w:rPr>
+        <w:t>.</w:t>
       </w:r>
     </w:p>
     <w:p>
@@ -849,7 +841,7 @@
           <w:rtl w:val="0"/>
           <w:lang w:val="es-ES_tradnl"/>
         </w:rPr>
-        <w:t>ada Provincial OMA Urbana Metropolitana que se llevar</w:t>
+        <w:t>ada Provincial OMA Certamen Metropolitano que se llevar</w:t>
       </w:r>
       <w:r>
         <w:rPr>
@@ -869,7 +861,27 @@
           <w:rtl w:val="0"/>
           <w:lang w:val="es-ES_tradnl"/>
         </w:rPr>
-        <w:t>a cabo del 25 al 27 de septiembre del corriente, en la ciudad de Mar del Plata, provincia de Buenos Aires.________________________________________________</w:t>
+        <w:t>a cabo los d</w:t>
+      </w:r>
+      <w:r>
+        <w:rPr>
+          <w:rFonts w:ascii="Arial" w:hAnsi="Arial" w:hint="default"/>
+          <w:sz w:val="22"/>
+          <w:szCs w:val="22"/>
+          <w:rtl w:val="0"/>
+          <w:lang w:val="es-ES_tradnl"/>
+        </w:rPr>
+        <w:t>í</w:t>
+      </w:r>
+      <w:r>
+        <w:rPr>
+          <w:rFonts w:ascii="Arial" w:hAnsi="Arial"/>
+          <w:sz w:val="22"/>
+          <w:szCs w:val="22"/>
+          <w:rtl w:val="0"/>
+          <w:lang w:val="es-ES_tradnl"/>
+        </w:rPr>
+        <w:t>as 17, 18 y 19 de septiembre del corriente, en la ciudad de Mar del Plata, provincia de Buenos Aires.     _____________________________________________</w:t>
       </w:r>
     </w:p>
     <w:p>
@@ -878,6 +890,17 @@
         <w:jc w:val="both"/>
         <w:rPr>
           <w:rFonts w:ascii="Arial" w:cs="Arial" w:hAnsi="Arial" w:eastAsia="Arial"/>
+          <w:sz w:val="16"/>
+          <w:szCs w:val="16"/>
+        </w:rPr>
+      </w:pPr>
+    </w:p>
+    <w:p>
+      <w:pPr>
+        <w:pStyle w:val="Plain Text"/>
+        <w:jc w:val="both"/>
+        <w:rPr>
+          <w:rFonts w:ascii="Arial" w:cs="Arial" w:hAnsi="Arial" w:eastAsia="Arial"/>
           <w:sz w:val="22"/>
           <w:szCs w:val="22"/>
         </w:rPr>
@@ -910,7 +933,7 @@
           <w:rtl w:val="0"/>
           <w:lang w:val="es-ES_tradnl"/>
         </w:rPr>
-        <w:t>n para las pruebas de la Olimp</w:t>
+        <w:t>n para las pruebas de la mencionada Olimp</w:t>
       </w:r>
       <w:r>
         <w:rPr>
@@ -930,6 +953,46 @@
           <w:rtl w:val="0"/>
           <w:lang w:val="es-ES_tradnl"/>
         </w:rPr>
+        <w:t>ada; asimismo de las consecuencias, de cualquier naturaleza, provenientes de la participaci</w:t>
+      </w:r>
+      <w:r>
+        <w:rPr>
+          <w:rFonts w:ascii="Arial" w:hAnsi="Arial" w:hint="default"/>
+          <w:sz w:val="22"/>
+          <w:szCs w:val="22"/>
+          <w:rtl w:val="0"/>
+          <w:lang w:val="es-ES_tradnl"/>
+        </w:rPr>
+        <w:t>ó</w:t>
+      </w:r>
+      <w:r>
+        <w:rPr>
+          <w:rFonts w:ascii="Arial" w:hAnsi="Arial"/>
+          <w:sz w:val="22"/>
+          <w:szCs w:val="22"/>
+          <w:rtl w:val="0"/>
+          <w:lang w:val="es-ES_tradnl"/>
+        </w:rPr>
+        <w:t>n del menor para dicha competencia. Por ello, deslindo toda responsabilidad que pudiera atribuirse a la Olimp</w:t>
+      </w:r>
+      <w:r>
+        <w:rPr>
+          <w:rFonts w:ascii="Arial" w:hAnsi="Arial" w:hint="default"/>
+          <w:sz w:val="22"/>
+          <w:szCs w:val="22"/>
+          <w:rtl w:val="0"/>
+          <w:lang w:val="es-ES_tradnl"/>
+        </w:rPr>
+        <w:t>í</w:t>
+      </w:r>
+      <w:r>
+        <w:rPr>
+          <w:rFonts w:ascii="Arial" w:hAnsi="Arial"/>
+          <w:sz w:val="22"/>
+          <w:szCs w:val="22"/>
+          <w:rtl w:val="0"/>
+          <w:lang w:val="es-ES_tradnl"/>
+        </w:rPr>
         <w:t>ada Matem</w:t>
       </w:r>
       <w:r>
@@ -950,7 +1013,7 @@
           <w:rtl w:val="0"/>
           <w:lang w:val="es-ES_tradnl"/>
         </w:rPr>
-        <w:t>tica Argentina; asimismo de las consecuencias, de cualquier naturaleza, provenientes de la participaci</w:t>
+        <w:t>tica Argentina, a la Olimp</w:t>
       </w:r>
       <w:r>
         <w:rPr>
@@ -960,6 +1023,126 @@
           <w:rtl w:val="0"/>
           <w:lang w:val="es-ES_tradnl"/>
         </w:rPr>
+        <w:t>í</w:t>
+      </w:r>
+      <w:r>
+        <w:rPr>
+          <w:rFonts w:ascii="Arial" w:hAnsi="Arial"/>
+          <w:sz w:val="22"/>
+          <w:szCs w:val="22"/>
+          <w:rtl w:val="0"/>
+          <w:lang w:val="es-ES_tradnl"/>
+        </w:rPr>
+        <w:t>ada Matem</w:t>
+      </w:r>
+      <w:r>
+        <w:rPr>
+          <w:rFonts w:ascii="Arial" w:hAnsi="Arial" w:hint="default"/>
+          <w:sz w:val="22"/>
+          <w:szCs w:val="22"/>
+          <w:rtl w:val="0"/>
+          <w:lang w:val="es-ES_tradnl"/>
+        </w:rPr>
+        <w:t>á</w:t>
+      </w:r>
+      <w:r>
+        <w:rPr>
+          <w:rFonts w:ascii="Arial" w:hAnsi="Arial"/>
+          <w:sz w:val="22"/>
+          <w:szCs w:val="22"/>
+          <w:rtl w:val="0"/>
+          <w:lang w:val="es-ES_tradnl"/>
+        </w:rPr>
+        <w:t xml:space="preserve">tica </w:t>
+      </w:r>
+      <w:r>
+        <w:rPr>
+          <w:rFonts w:ascii="Arial" w:hAnsi="Arial" w:hint="default"/>
+          <w:sz w:val="22"/>
+          <w:szCs w:val="22"/>
+          <w:rtl w:val="0"/>
+          <w:lang w:val="es-ES_tradnl"/>
+        </w:rPr>
+        <w:t>Ñ</w:t>
+      </w:r>
+      <w:r>
+        <w:rPr>
+          <w:rFonts w:ascii="Arial" w:hAnsi="Arial"/>
+          <w:sz w:val="22"/>
+          <w:szCs w:val="22"/>
+          <w:rtl w:val="0"/>
+          <w:lang w:val="es-ES_tradnl"/>
+        </w:rPr>
+        <w:t>and</w:t>
+      </w:r>
+      <w:r>
+        <w:rPr>
+          <w:rFonts w:ascii="Arial" w:hAnsi="Arial" w:hint="default"/>
+          <w:sz w:val="22"/>
+          <w:szCs w:val="22"/>
+          <w:rtl w:val="0"/>
+          <w:lang w:val="es-ES_tradnl"/>
+        </w:rPr>
+        <w:t>ú</w:t>
+      </w:r>
+      <w:r>
+        <w:rPr>
+          <w:rFonts w:ascii="Arial" w:hAnsi="Arial"/>
+          <w:sz w:val="22"/>
+          <w:szCs w:val="22"/>
+          <w:rtl w:val="0"/>
+          <w:lang w:val="es-ES_tradnl"/>
+        </w:rPr>
+        <w:t>, al Centro Latinoamericano de Matem</w:t>
+      </w:r>
+      <w:r>
+        <w:rPr>
+          <w:rFonts w:ascii="Arial" w:hAnsi="Arial" w:hint="default"/>
+          <w:sz w:val="22"/>
+          <w:szCs w:val="22"/>
+          <w:rtl w:val="0"/>
+          <w:lang w:val="es-ES_tradnl"/>
+        </w:rPr>
+        <w:t>á</w:t>
+      </w:r>
+      <w:r>
+        <w:rPr>
+          <w:rFonts w:ascii="Arial" w:hAnsi="Arial"/>
+          <w:sz w:val="22"/>
+          <w:szCs w:val="22"/>
+          <w:rtl w:val="0"/>
+          <w:lang w:val="es-ES_tradnl"/>
+        </w:rPr>
+        <w:t>tica e Inform</w:t>
+      </w:r>
+      <w:r>
+        <w:rPr>
+          <w:rFonts w:ascii="Arial" w:hAnsi="Arial" w:hint="default"/>
+          <w:sz w:val="22"/>
+          <w:szCs w:val="22"/>
+          <w:rtl w:val="0"/>
+          <w:lang w:val="es-ES_tradnl"/>
+        </w:rPr>
+        <w:t>á</w:t>
+      </w:r>
+      <w:r>
+        <w:rPr>
+          <w:rFonts w:ascii="Arial" w:hAnsi="Arial"/>
+          <w:sz w:val="22"/>
+          <w:szCs w:val="22"/>
+          <w:rtl w:val="0"/>
+          <w:lang w:val="es-ES_tradnl"/>
+        </w:rPr>
+        <w:t>tica, a la Uni</w:t>
+      </w:r>
+      <w:r>
+        <w:rPr>
+          <w:rFonts w:ascii="Arial" w:hAnsi="Arial" w:hint="default"/>
+          <w:sz w:val="22"/>
+          <w:szCs w:val="22"/>
+          <w:rtl w:val="0"/>
+          <w:lang w:val="es-ES_tradnl"/>
+        </w:rPr>
         <w:t>ó</w:t>
       </w:r>
       <w:r>
@@ -970,7 +1153,7 @@
           <w:rtl w:val="0"/>
           <w:lang w:val="es-ES_tradnl"/>
         </w:rPr>
-        <w:t>n del menor para dicha competencia. Por ello, deslindo toda responsabilidad que pudiera atribuirse a la Olimp</w:t>
+        <w:t>n Matem</w:t>
       </w:r>
       <w:r>
         <w:rPr>
@@ -980,6 +1163,46 @@
           <w:rtl w:val="0"/>
           <w:lang w:val="es-ES_tradnl"/>
         </w:rPr>
+        <w:t>á</w:t>
+      </w:r>
+      <w:r>
+        <w:rPr>
+          <w:rFonts w:ascii="Arial" w:hAnsi="Arial"/>
+          <w:sz w:val="22"/>
+          <w:szCs w:val="22"/>
+          <w:rtl w:val="0"/>
+          <w:lang w:val="es-ES_tradnl"/>
+        </w:rPr>
+        <w:t>tica Argentina y la Fundaci</w:t>
+      </w:r>
+      <w:r>
+        <w:rPr>
+          <w:rFonts w:ascii="Arial" w:hAnsi="Arial" w:hint="default"/>
+          <w:sz w:val="22"/>
+          <w:szCs w:val="22"/>
+          <w:rtl w:val="0"/>
+          <w:lang w:val="es-ES_tradnl"/>
+        </w:rPr>
+        <w:t>ó</w:t>
+      </w:r>
+      <w:r>
+        <w:rPr>
+          <w:rFonts w:ascii="Arial" w:hAnsi="Arial"/>
+          <w:sz w:val="22"/>
+          <w:szCs w:val="22"/>
+          <w:rtl w:val="0"/>
+          <w:lang w:val="es-ES_tradnl"/>
+        </w:rPr>
+        <w:t>n Olimp</w:t>
+      </w:r>
+      <w:r>
+        <w:rPr>
+          <w:rFonts w:ascii="Arial" w:hAnsi="Arial" w:hint="default"/>
+          <w:sz w:val="22"/>
+          <w:szCs w:val="22"/>
+          <w:rtl w:val="0"/>
+          <w:lang w:val="es-ES_tradnl"/>
+        </w:rPr>
         <w:t>í</w:t>
       </w:r>
       <w:r>
@@ -1010,7 +1233,28 @@
           <w:rtl w:val="0"/>
           <w:lang w:val="es-ES_tradnl"/>
         </w:rPr>
-        <w:t>tica Argentina, a la Olimp</w:t>
+        <w:t>tica Argentina. _______________________</w:t>
+      </w:r>
+    </w:p>
+    <w:p>
+      <w:pPr>
+        <w:pStyle w:val="Plain Text"/>
+        <w:jc w:val="both"/>
+        <w:rPr>
+          <w:rFonts w:ascii="Arial" w:cs="Arial" w:hAnsi="Arial" w:eastAsia="Arial"/>
+          <w:sz w:val="22"/>
+          <w:szCs w:val="22"/>
+        </w:rPr>
+      </w:pPr>
+      <w:r>
+        <w:rPr>
+          <w:rFonts w:ascii="Arial" w:hAnsi="Arial"/>
+          <w:sz w:val="22"/>
+          <w:szCs w:val="22"/>
+          <w:rtl w:val="0"/>
+          <w:lang w:val="es-ES_tradnl"/>
+        </w:rPr>
+        <w:t>_________Asimismo declaro conocer y aceptar el Reglamento Vigente de la OLIMP</w:t>
       </w:r>
       <w:r>
         <w:rPr>
@@ -1020,17 +1264,17 @@
           <w:rtl w:val="0"/>
           <w:lang w:val="es-ES_tradnl"/>
         </w:rPr>
-        <w:t>í</w:t>
-      </w:r>
-      <w:r>
-        <w:rPr>
-          <w:rFonts w:ascii="Arial" w:hAnsi="Arial"/>
-          <w:sz w:val="22"/>
-          <w:szCs w:val="22"/>
-          <w:rtl w:val="0"/>
-          <w:lang w:val="es-ES_tradnl"/>
-        </w:rPr>
-        <w:t>ada Matem</w:t>
+        <w:t>Í</w:t>
+      </w:r>
+      <w:r>
+        <w:rPr>
+          <w:rFonts w:ascii="Arial" w:hAnsi="Arial"/>
+          <w:sz w:val="22"/>
+          <w:szCs w:val="22"/>
+          <w:rtl w:val="0"/>
+          <w:lang w:val="es-ES_tradnl"/>
+        </w:rPr>
+        <w:t>ADA MATEM</w:t>
       </w:r>
       <w:r>
         <w:rPr>
@@ -1040,17 +1284,17 @@
           <w:rtl w:val="0"/>
           <w:lang w:val="es-ES_tradnl"/>
         </w:rPr>
-        <w:t>á</w:t>
-      </w:r>
-      <w:r>
-        <w:rPr>
-          <w:rFonts w:ascii="Arial" w:hAnsi="Arial"/>
-          <w:sz w:val="22"/>
-          <w:szCs w:val="22"/>
-          <w:rtl w:val="0"/>
-          <w:lang w:val="es-ES_tradnl"/>
-        </w:rPr>
-        <w:t>tica Argentina, al Centro Latinoamericano de Matem</w:t>
+        <w:t>Á</w:t>
+      </w:r>
+      <w:r>
+        <w:rPr>
+          <w:rFonts w:ascii="Arial" w:hAnsi="Arial"/>
+          <w:sz w:val="22"/>
+          <w:szCs w:val="22"/>
+          <w:rtl w:val="0"/>
+          <w:lang w:val="es-ES_tradnl"/>
+        </w:rPr>
+        <w:t>TICA ARGENTINA y las disposiciones para su organizaci</w:t>
       </w:r>
       <w:r>
         <w:rPr>
@@ -1060,46 +1304,6 @@
           <w:rtl w:val="0"/>
           <w:lang w:val="es-ES_tradnl"/>
         </w:rPr>
-        <w:t>á</w:t>
-      </w:r>
-      <w:r>
-        <w:rPr>
-          <w:rFonts w:ascii="Arial" w:hAnsi="Arial"/>
-          <w:sz w:val="22"/>
-          <w:szCs w:val="22"/>
-          <w:rtl w:val="0"/>
-          <w:lang w:val="es-ES_tradnl"/>
-        </w:rPr>
-        <w:t>tica e Inform</w:t>
-      </w:r>
-      <w:r>
-        <w:rPr>
-          <w:rFonts w:ascii="Arial" w:hAnsi="Arial" w:hint="default"/>
-          <w:sz w:val="22"/>
-          <w:szCs w:val="22"/>
-          <w:rtl w:val="0"/>
-          <w:lang w:val="es-ES_tradnl"/>
-        </w:rPr>
-        <w:t>á</w:t>
-      </w:r>
-      <w:r>
-        <w:rPr>
-          <w:rFonts w:ascii="Arial" w:hAnsi="Arial"/>
-          <w:sz w:val="22"/>
-          <w:szCs w:val="22"/>
-          <w:rtl w:val="0"/>
-          <w:lang w:val="es-ES_tradnl"/>
-        </w:rPr>
-        <w:t>tica, a la Uni</w:t>
-      </w:r>
-      <w:r>
-        <w:rPr>
-          <w:rFonts w:ascii="Arial" w:hAnsi="Arial" w:hint="default"/>
-          <w:sz w:val="22"/>
-          <w:szCs w:val="22"/>
-          <w:rtl w:val="0"/>
-          <w:lang w:val="es-ES_tradnl"/>
-        </w:rPr>
         <w:t>ó</w:t>
       </w:r>
       <w:r>
@@ -1110,168 +1314,7 @@
           <w:rtl w:val="0"/>
           <w:lang w:val="es-ES_tradnl"/>
         </w:rPr>
-        <w:t>n Matem</w:t>
-      </w:r>
-      <w:r>
-        <w:rPr>
-          <w:rFonts w:ascii="Arial" w:hAnsi="Arial" w:hint="default"/>
-          <w:sz w:val="22"/>
-          <w:szCs w:val="22"/>
-          <w:rtl w:val="0"/>
-          <w:lang w:val="es-ES_tradnl"/>
-        </w:rPr>
-        <w:t>á</w:t>
-      </w:r>
-      <w:r>
-        <w:rPr>
-          <w:rFonts w:ascii="Arial" w:hAnsi="Arial"/>
-          <w:sz w:val="22"/>
-          <w:szCs w:val="22"/>
-          <w:rtl w:val="0"/>
-          <w:lang w:val="es-ES_tradnl"/>
-        </w:rPr>
-        <w:t>tica Argentina y la Fundaci</w:t>
-      </w:r>
-      <w:r>
-        <w:rPr>
-          <w:rFonts w:ascii="Arial" w:hAnsi="Arial" w:hint="default"/>
-          <w:sz w:val="22"/>
-          <w:szCs w:val="22"/>
-          <w:rtl w:val="0"/>
-          <w:lang w:val="es-ES_tradnl"/>
-        </w:rPr>
-        <w:t>ó</w:t>
-      </w:r>
-      <w:r>
-        <w:rPr>
-          <w:rFonts w:ascii="Arial" w:hAnsi="Arial"/>
-          <w:sz w:val="22"/>
-          <w:szCs w:val="22"/>
-          <w:rtl w:val="0"/>
-          <w:lang w:val="es-ES_tradnl"/>
-        </w:rPr>
-        <w:t>n Olimp</w:t>
-      </w:r>
-      <w:r>
-        <w:rPr>
-          <w:rFonts w:ascii="Arial" w:hAnsi="Arial" w:hint="default"/>
-          <w:sz w:val="22"/>
-          <w:szCs w:val="22"/>
-          <w:rtl w:val="0"/>
-          <w:lang w:val="es-ES_tradnl"/>
-        </w:rPr>
-        <w:t>í</w:t>
-      </w:r>
-      <w:r>
-        <w:rPr>
-          <w:rFonts w:ascii="Arial" w:hAnsi="Arial"/>
-          <w:sz w:val="22"/>
-          <w:szCs w:val="22"/>
-          <w:rtl w:val="0"/>
-          <w:lang w:val="es-ES_tradnl"/>
-        </w:rPr>
-        <w:t>ada Matem</w:t>
-      </w:r>
-      <w:r>
-        <w:rPr>
-          <w:rFonts w:ascii="Arial" w:hAnsi="Arial" w:hint="default"/>
-          <w:sz w:val="22"/>
-          <w:szCs w:val="22"/>
-          <w:rtl w:val="0"/>
-          <w:lang w:val="es-ES_tradnl"/>
-        </w:rPr>
-        <w:t>á</w:t>
-      </w:r>
-      <w:r>
-        <w:rPr>
-          <w:rFonts w:ascii="Arial" w:hAnsi="Arial"/>
-          <w:sz w:val="22"/>
-          <w:szCs w:val="22"/>
-          <w:rtl w:val="0"/>
-          <w:lang w:val="es-ES_tradnl"/>
-        </w:rPr>
-        <w:t>tica Argentina.________________________________________________________________________</w:t>
-      </w:r>
-    </w:p>
-    <w:p>
-      <w:pPr>
-        <w:pStyle w:val="Plain Text"/>
-        <w:jc w:val="both"/>
-        <w:rPr>
-          <w:rFonts w:ascii="Arial" w:cs="Arial" w:hAnsi="Arial" w:eastAsia="Arial"/>
-          <w:sz w:val="22"/>
-          <w:szCs w:val="22"/>
-        </w:rPr>
-      </w:pPr>
-      <w:r>
-        <w:rPr>
-          <w:rFonts w:ascii="Arial" w:hAnsi="Arial"/>
-          <w:sz w:val="22"/>
-          <w:szCs w:val="22"/>
-          <w:rtl w:val="0"/>
-          <w:lang w:val="es-ES_tradnl"/>
-        </w:rPr>
-        <w:t>_________Asimismo declaro conocer y aceptar el Reglamento Vigente de la OLIMP</w:t>
-      </w:r>
-      <w:r>
-        <w:rPr>
-          <w:rFonts w:ascii="Arial" w:hAnsi="Arial" w:hint="default"/>
-          <w:sz w:val="22"/>
-          <w:szCs w:val="22"/>
-          <w:rtl w:val="0"/>
-          <w:lang w:val="es-ES_tradnl"/>
-        </w:rPr>
-        <w:t>Í</w:t>
-      </w:r>
-      <w:r>
-        <w:rPr>
-          <w:rFonts w:ascii="Arial" w:hAnsi="Arial"/>
-          <w:sz w:val="22"/>
-          <w:szCs w:val="22"/>
-          <w:rtl w:val="0"/>
-          <w:lang w:val="es-ES_tradnl"/>
-        </w:rPr>
-        <w:t>ADA MATEM</w:t>
-      </w:r>
-      <w:r>
-        <w:rPr>
-          <w:rFonts w:ascii="Arial" w:hAnsi="Arial" w:hint="default"/>
-          <w:sz w:val="22"/>
-          <w:szCs w:val="22"/>
-          <w:rtl w:val="0"/>
-          <w:lang w:val="es-ES_tradnl"/>
-        </w:rPr>
-        <w:t>Á</w:t>
-      </w:r>
-      <w:r>
-        <w:rPr>
-          <w:rFonts w:ascii="Arial" w:hAnsi="Arial"/>
-          <w:sz w:val="22"/>
-          <w:szCs w:val="22"/>
-          <w:rtl w:val="0"/>
-          <w:lang w:val="es-ES_tradnl"/>
-        </w:rPr>
-        <w:t>TICA ARGENTINA y las disposiciones para su organizaci</w:t>
-      </w:r>
-      <w:r>
-        <w:rPr>
-          <w:rFonts w:ascii="Arial" w:hAnsi="Arial" w:hint="default"/>
-          <w:sz w:val="22"/>
-          <w:szCs w:val="22"/>
-          <w:rtl w:val="0"/>
-          <w:lang w:val="es-ES_tradnl"/>
-        </w:rPr>
-        <w:t>ó</w:t>
-      </w:r>
-      <w:r>
-        <w:rPr>
-          <w:rFonts w:ascii="Arial" w:hAnsi="Arial"/>
-          <w:sz w:val="22"/>
-          <w:szCs w:val="22"/>
-          <w:rtl w:val="0"/>
-          <w:lang w:val="es-ES_tradnl"/>
-        </w:rPr>
-        <w:t>n y funcionamiento.___________</w:t>
+        <w:t>n y funcionamiento. __________</w:t>
       </w:r>
     </w:p>
     <w:p>
@@ -1315,7 +1358,7 @@
           <w:rtl w:val="0"/>
           <w:lang w:val="es-ES_tradnl"/>
         </w:rPr>
-        <w:t>.....................................................................de 2024.</w:t>
+        <w:t>.....................................................................de 2025.</w:t>
       </w:r>
     </w:p>
     <w:p>
@@ -1394,6 +1437,7 @@
         <w:t xml:space="preserve">.............................................................                    </w:t>
         <w:tab/>
         <w:tab/>
+        <w:tab/>
         <w:t>........................................................</w:t>
       </w:r>
     </w:p>
@@ -1435,7 +1479,7 @@
           <w:rtl w:val="0"/>
           <w:lang w:val="es-ES_tradnl"/>
         </w:rPr>
-        <w:t>n de firma                                                                                 Firma padre, tutor o encargado</w:t>
+        <w:t>n de firma                                                                                                        Firma padre, tutor o encargado</w:t>
       </w:r>
     </w:p>
     <w:p>
@@ -1510,7 +1554,7 @@
           <w:rtl w:val="0"/>
           <w:lang w:val="es-ES_tradnl"/>
         </w:rPr>
-        <w:t>........................................................................................de 2024.</w:t>
+        <w:t>........................................................................................de 2025.</w:t>
       </w:r>
     </w:p>
     <w:p>
@@ -1531,7 +1575,7 @@
           <w:rtl w:val="0"/>
           <w:lang w:val="es-ES_tradnl"/>
         </w:rPr>
-        <w:t xml:space="preserve">                                                                                                            Lugar y  fecha</w:t>
+        <w:t xml:space="preserve">                                                                                                            Lugar y fecha</w:t>
       </w:r>
     </w:p>
     <w:p>
@@ -1560,6 +1604,11 @@
       <w:pPr>
         <w:pStyle w:val="Plain Text"/>
         <w:jc w:val="both"/>
+        <w:rPr>
+          <w:rFonts w:ascii="Arial" w:cs="Arial" w:hAnsi="Arial" w:eastAsia="Arial"/>
+          <w:sz w:val="22"/>
+          <w:szCs w:val="22"/>
+        </w:rPr>
       </w:pPr>
       <w:r>
         <w:rPr>
@@ -1571,23 +1620,344 @@
         </w:rPr>
         <w:t>...........................................................................................            ..................................................</w:t>
       </w:r>
-      <w:r>
-        <w:rPr>
-          <w:rFonts w:ascii="Arial" w:cs="Arial" w:hAnsi="Arial" w:eastAsia="Arial"/>
-          <w:sz w:val="22"/>
-          <w:szCs w:val="22"/>
-        </w:rPr>
-        <w:br w:type="textWrapping"/>
-      </w:r>
-      <w:r>
-        <w:rPr>
-          <w:rFonts w:ascii="Arial" w:hAnsi="Arial"/>
-          <w:sz w:val="16"/>
-          <w:szCs w:val="16"/>
-          <w:rtl w:val="0"/>
-          <w:lang w:val="es-ES_tradnl"/>
-        </w:rPr>
-        <w:t>Firma  y sello con aclaraci</w:t>
+    </w:p>
+    <w:p>
+      <w:pPr>
+        <w:pStyle w:val="Plain Text"/>
+        <w:jc w:val="both"/>
+      </w:pPr>
+      <w:r>
+        <w:rPr>
+          <w:rFonts w:ascii="Arial" w:cs="Arial" w:hAnsi="Arial" w:eastAsia="Arial"/>
+          <w:sz w:val="16"/>
+          <w:szCs w:val="16"/>
+        </w:rPr>
+        <mc:AlternateContent>
+          <mc:Choice Requires="wps">
+            <w:drawing xmlns:a="http://schemas.openxmlformats.org/drawingml/2006/main">
+              <wp:anchor distT="0" distB="0" distL="0" distR="0" simplePos="0" relativeHeight="251660288" behindDoc="0" locked="0" layoutInCell="1" allowOverlap="1">
+                <wp:simplePos x="0" y="0"/>
+                <wp:positionH relativeFrom="column">
+                  <wp:posOffset>256539</wp:posOffset>
+                </wp:positionH>
+                <wp:positionV relativeFrom="line">
+                  <wp:posOffset>415925</wp:posOffset>
+                </wp:positionV>
+                <wp:extent cx="5495926" cy="1184275"/>
+                <wp:effectExtent l="0" t="0" r="0" b="0"/>
+                <wp:wrapNone/>
+                <wp:docPr id="1073741832" name="officeArt object" descr="El traslado de los alumnos y profesores es para realizar una actividad académica debidamente organizada y por lo tanto participan de ella si y solo si se encuentran correctamente acreditados. La participación de los alumnos y sus acompañantes en las actividades programadas es obligatoria"/>
+                <wp:cNvGraphicFramePr/>
+                <a:graphic xmlns:a="http://schemas.openxmlformats.org/drawingml/2006/main">
+                  <a:graphicData uri="http://schemas.microsoft.com/office/word/2010/wordprocessingShape">
+                    <wps:wsp>
+                      <wps:cNvSpPr txBox="1"/>
+                      <wps:spPr>
+                        <a:xfrm>
+                          <a:off x="0" y="0"/>
+                          <a:ext cx="5495926" cy="1184275"/>
+                        </a:xfrm>
+                        <a:prstGeom prst="rect">
+                          <a:avLst/>
+                        </a:prstGeom>
+                        <a:solidFill>
+                          <a:srgbClr val="FFFFFF"/>
+                        </a:solidFill>
+                        <a:ln w="28575" cap="flat">
+                          <a:solidFill>
+                            <a:srgbClr val="000000"/>
+                          </a:solidFill>
+                          <a:prstDash val="solid"/>
+                          <a:round/>
+                        </a:ln>
+                        <a:effectLst>
+                          <a:outerShdw sx="100000" sy="100000" kx="0" ky="0" algn="b" rotWithShape="0" blurRad="63500" dist="107763" dir="18900000">
+                            <a:srgbClr val="808080">
+                              <a:alpha val="50000"/>
+                            </a:srgbClr>
+                          </a:outerShdw>
+                        </a:effectLst>
+                      </wps:spPr>
+                      <wps:txbx>
+                        <w:txbxContent>
+                          <w:p>
+                            <w:pPr>
+                              <w:pStyle w:val="Normal.0"/>
+                              <w:jc w:val="both"/>
+                            </w:pPr>
+                            <w:r>
+                              <w:rPr>
+                                <w:rFonts w:ascii="Arial" w:hAnsi="Arial"/>
+                                <w:b w:val="1"/>
+                                <w:bCs w:val="1"/>
+                                <w:sz w:val="26"/>
+                                <w:szCs w:val="26"/>
+                                <w:rtl w:val="0"/>
+                                <w:lang w:val="es-ES_tradnl"/>
+                              </w:rPr>
+                              <w:t>El traslado de los alumnos y profesores es para realizar una actividad acad</w:t>
+                            </w:r>
+                            <w:r>
+                              <w:rPr>
+                                <w:rFonts w:ascii="Arial" w:hAnsi="Arial" w:hint="default"/>
+                                <w:b w:val="1"/>
+                                <w:bCs w:val="1"/>
+                                <w:sz w:val="26"/>
+                                <w:szCs w:val="26"/>
+                                <w:rtl w:val="0"/>
+                                <w:lang w:val="es-ES_tradnl"/>
+                              </w:rPr>
+                              <w:t>é</w:t>
+                            </w:r>
+                            <w:r>
+                              <w:rPr>
+                                <w:rFonts w:ascii="Arial" w:hAnsi="Arial"/>
+                                <w:b w:val="1"/>
+                                <w:bCs w:val="1"/>
+                                <w:sz w:val="26"/>
+                                <w:szCs w:val="26"/>
+                                <w:rtl w:val="0"/>
+                                <w:lang w:val="es-ES_tradnl"/>
+                              </w:rPr>
+                              <w:t xml:space="preserve">mica debidamente organizada y por lo tanto participan de ella si y solo si se encuentran correctamente acreditados. </w:t>
+                            </w:r>
+                            <w:r>
+                              <w:rPr>
+                                <w:rFonts w:ascii="Arial" w:hAnsi="Arial"/>
+                                <w:b w:val="1"/>
+                                <w:bCs w:val="1"/>
+                                <w:sz w:val="26"/>
+                                <w:szCs w:val="26"/>
+                                <w:u w:val="single"/>
+                                <w:shd w:val="clear" w:color="auto" w:fill="ffff00"/>
+                                <w:rtl w:val="0"/>
+                                <w:lang w:val="es-ES_tradnl"/>
+                              </w:rPr>
+                              <w:t>La participaci</w:t>
+                            </w:r>
+                            <w:r>
+                              <w:rPr>
+                                <w:rFonts w:ascii="Arial" w:hAnsi="Arial" w:hint="default"/>
+                                <w:b w:val="1"/>
+                                <w:bCs w:val="1"/>
+                                <w:sz w:val="26"/>
+                                <w:szCs w:val="26"/>
+                                <w:u w:val="single"/>
+                                <w:shd w:val="clear" w:color="auto" w:fill="ffff00"/>
+                                <w:rtl w:val="0"/>
+                                <w:lang w:val="es-ES_tradnl"/>
+                              </w:rPr>
+                              <w:t>ó</w:t>
+                            </w:r>
+                            <w:r>
+                              <w:rPr>
+                                <w:rFonts w:ascii="Arial" w:hAnsi="Arial"/>
+                                <w:b w:val="1"/>
+                                <w:bCs w:val="1"/>
+                                <w:sz w:val="26"/>
+                                <w:szCs w:val="26"/>
+                                <w:u w:val="single"/>
+                                <w:shd w:val="clear" w:color="auto" w:fill="ffff00"/>
+                                <w:rtl w:val="0"/>
+                                <w:lang w:val="es-ES_tradnl"/>
+                              </w:rPr>
+                              <w:t>n de los alumnos y sus acompa</w:t>
+                            </w:r>
+                            <w:r>
+                              <w:rPr>
+                                <w:rFonts w:ascii="Arial" w:hAnsi="Arial" w:hint="default"/>
+                                <w:b w:val="1"/>
+                                <w:bCs w:val="1"/>
+                                <w:sz w:val="26"/>
+                                <w:szCs w:val="26"/>
+                                <w:u w:val="single"/>
+                                <w:shd w:val="clear" w:color="auto" w:fill="ffff00"/>
+                                <w:rtl w:val="0"/>
+                                <w:lang w:val="es-ES_tradnl"/>
+                              </w:rPr>
+                              <w:t>ñ</w:t>
+                            </w:r>
+                            <w:r>
+                              <w:rPr>
+                                <w:rFonts w:ascii="Arial" w:hAnsi="Arial"/>
+                                <w:b w:val="1"/>
+                                <w:bCs w:val="1"/>
+                                <w:sz w:val="26"/>
+                                <w:szCs w:val="26"/>
+                                <w:u w:val="single"/>
+                                <w:shd w:val="clear" w:color="auto" w:fill="ffff00"/>
+                                <w:rtl w:val="0"/>
+                                <w:lang w:val="es-ES_tradnl"/>
+                              </w:rPr>
+                              <w:t>antes en las actividades programadas es obligatoria</w:t>
+                            </w:r>
+                            <w:r>
+                              <w:rPr>
+                                <w:rFonts w:ascii="Arial" w:cs="Arial" w:hAnsi="Arial" w:eastAsia="Arial"/>
+                                <w:b w:val="1"/>
+                                <w:bCs w:val="1"/>
+                                <w:sz w:val="26"/>
+                                <w:szCs w:val="26"/>
+                              </w:rPr>
+                            </w:r>
+                          </w:p>
+                        </w:txbxContent>
+                      </wps:txbx>
+                      <wps:bodyPr wrap="square" lIns="45719" tIns="45719" rIns="45719" bIns="45719" numCol="1" anchor="t">
+                        <a:noAutofit/>
+                      </wps:bodyPr>
+                    </wps:wsp>
+                  </a:graphicData>
+                </a:graphic>
+              </wp:anchor>
+            </w:drawing>
+          </mc:Choice>
+          <mc:Fallback>
+            <w:pict>
+              <v:shape id="_x0000_s1027" type="#_x0000_t202" style="visibility:visible;position:absolute;margin-left:20.2pt;margin-top:32.8pt;width:432.8pt;height:93.2pt;z-index:251660288;mso-position-horizontal:absolute;mso-position-horizontal-relative:text;mso-position-vertical:absolute;mso-position-vertical-relative:line;mso-wrap-distance-left:0.0pt;mso-wrap-distance-top:0.0pt;mso-wrap-distance-right:0.0pt;mso-wrap-distance-bottom:0.0pt;">
+                <v:fill color="#FFFFFF" opacity="100.0%" type="solid"/>
+                <v:stroke filltype="solid" color="#000000" opacity="100.0%" weight="2.2pt" dashstyle="solid" endcap="flat" joinstyle="round" linestyle="single" startarrow="none" startarrowwidth="medium" startarrowlength="medium" endarrow="none" endarrowwidth="medium" endarrowlength="medium"/>
+                <v:shadow on="t" color="#808080" opacity="0.5" offset="6.0pt,-6.0pt"/>
+                <v:textbox>
+                  <w:txbxContent>
+                    <w:p>
+                      <w:pPr>
+                        <w:pStyle w:val="Normal.0"/>
+                        <w:jc w:val="both"/>
+                      </w:pPr>
+                      <w:r>
+                        <w:rPr>
+                          <w:rFonts w:ascii="Arial" w:hAnsi="Arial"/>
+                          <w:b w:val="1"/>
+                          <w:bCs w:val="1"/>
+                          <w:sz w:val="26"/>
+                          <w:szCs w:val="26"/>
+                          <w:rtl w:val="0"/>
+                          <w:lang w:val="es-ES_tradnl"/>
+                        </w:rPr>
+                        <w:t>El traslado de los alumnos y profesores es para realizar una actividad acad</w:t>
+                      </w:r>
+                      <w:r>
+                        <w:rPr>
+                          <w:rFonts w:ascii="Arial" w:hAnsi="Arial" w:hint="default"/>
+                          <w:b w:val="1"/>
+                          <w:bCs w:val="1"/>
+                          <w:sz w:val="26"/>
+                          <w:szCs w:val="26"/>
+                          <w:rtl w:val="0"/>
+                          <w:lang w:val="es-ES_tradnl"/>
+                        </w:rPr>
+                        <w:t>é</w:t>
+                      </w:r>
+                      <w:r>
+                        <w:rPr>
+                          <w:rFonts w:ascii="Arial" w:hAnsi="Arial"/>
+                          <w:b w:val="1"/>
+                          <w:bCs w:val="1"/>
+                          <w:sz w:val="26"/>
+                          <w:szCs w:val="26"/>
+                          <w:rtl w:val="0"/>
+                          <w:lang w:val="es-ES_tradnl"/>
+                        </w:rPr>
+                        <w:t xml:space="preserve">mica debidamente organizada y por lo tanto participan de ella si y solo si se encuentran correctamente acreditados. </w:t>
+                      </w:r>
+                      <w:r>
+                        <w:rPr>
+                          <w:rFonts w:ascii="Arial" w:hAnsi="Arial"/>
+                          <w:b w:val="1"/>
+                          <w:bCs w:val="1"/>
+                          <w:sz w:val="26"/>
+                          <w:szCs w:val="26"/>
+                          <w:u w:val="single"/>
+                          <w:shd w:val="clear" w:color="auto" w:fill="ffff00"/>
+                          <w:rtl w:val="0"/>
+                          <w:lang w:val="es-ES_tradnl"/>
+                        </w:rPr>
+                        <w:t>La participaci</w:t>
+                      </w:r>
+                      <w:r>
+                        <w:rPr>
+                          <w:rFonts w:ascii="Arial" w:hAnsi="Arial" w:hint="default"/>
+                          <w:b w:val="1"/>
+                          <w:bCs w:val="1"/>
+                          <w:sz w:val="26"/>
+                          <w:szCs w:val="26"/>
+                          <w:u w:val="single"/>
+                          <w:shd w:val="clear" w:color="auto" w:fill="ffff00"/>
+                          <w:rtl w:val="0"/>
+                          <w:lang w:val="es-ES_tradnl"/>
+                        </w:rPr>
+                        <w:t>ó</w:t>
+                      </w:r>
+                      <w:r>
+                        <w:rPr>
+                          <w:rFonts w:ascii="Arial" w:hAnsi="Arial"/>
+                          <w:b w:val="1"/>
+                          <w:bCs w:val="1"/>
+                          <w:sz w:val="26"/>
+                          <w:szCs w:val="26"/>
+                          <w:u w:val="single"/>
+                          <w:shd w:val="clear" w:color="auto" w:fill="ffff00"/>
+                          <w:rtl w:val="0"/>
+                          <w:lang w:val="es-ES_tradnl"/>
+                        </w:rPr>
+                        <w:t>n de los alumnos y sus acompa</w:t>
+                      </w:r>
+                      <w:r>
+                        <w:rPr>
+                          <w:rFonts w:ascii="Arial" w:hAnsi="Arial" w:hint="default"/>
+                          <w:b w:val="1"/>
+                          <w:bCs w:val="1"/>
+                          <w:sz w:val="26"/>
+                          <w:szCs w:val="26"/>
+                          <w:u w:val="single"/>
+                          <w:shd w:val="clear" w:color="auto" w:fill="ffff00"/>
+                          <w:rtl w:val="0"/>
+                          <w:lang w:val="es-ES_tradnl"/>
+                        </w:rPr>
+                        <w:t>ñ</w:t>
+                      </w:r>
+                      <w:r>
+                        <w:rPr>
+                          <w:rFonts w:ascii="Arial" w:hAnsi="Arial"/>
+                          <w:b w:val="1"/>
+                          <w:bCs w:val="1"/>
+                          <w:sz w:val="26"/>
+                          <w:szCs w:val="26"/>
+                          <w:u w:val="single"/>
+                          <w:shd w:val="clear" w:color="auto" w:fill="ffff00"/>
+                          <w:rtl w:val="0"/>
+                          <w:lang w:val="es-ES_tradnl"/>
+                        </w:rPr>
+                        <w:t>antes en las actividades programadas es obligatoria</w:t>
+                      </w:r>
+                      <w:r>
+                        <w:rPr>
+                          <w:rFonts w:ascii="Arial" w:cs="Arial" w:hAnsi="Arial" w:eastAsia="Arial"/>
+                          <w:b w:val="1"/>
+                          <w:bCs w:val="1"/>
+                          <w:sz w:val="26"/>
+                          <w:szCs w:val="26"/>
+                        </w:rPr>
+                      </w:r>
+                    </w:p>
+                  </w:txbxContent>
+                </v:textbox>
+                <w10:wrap type="none" side="bothSides" anchorx="text"/>
+              </v:shape>
+            </w:pict>
+          </mc:Fallback>
+        </mc:AlternateContent>
+      </w:r>
+      <w:r>
+        <w:rPr>
+          <w:rFonts w:ascii="Arial" w:hAnsi="Arial"/>
+          <w:sz w:val="16"/>
+          <w:szCs w:val="16"/>
+          <w:rtl w:val="0"/>
+          <w:lang w:val="es-ES_tradnl"/>
+        </w:rPr>
+        <w:t xml:space="preserve">   Firma y sello con aclaraci</w:t>
       </w:r>
       <w:r>
         <w:rPr>
@@ -1609,7 +1979,7 @@
         </w:rPr>
         <w:t xml:space="preserve">n de firma y cargo de la autoridad del establecimiento </w:t>
         <w:tab/>
-        <w:t xml:space="preserve">                       Sello del establecimiento</w:t>
+        <w:t xml:space="preserve">                   Sello del establecimiento</w:t>
       </w:r>
       <w:bookmarkStart w:name="_PictureBullets" w:id="0"/>
     </w:p>
@@ -1650,15 +2020,15 @@
             <wp:anchor distT="152400" distB="152400" distL="152400" distR="152400" simplePos="0" relativeHeight="251658240" behindDoc="1" locked="0" layoutInCell="1" allowOverlap="1">
               <wp:simplePos x="0" y="0"/>
               <wp:positionH relativeFrom="page">
-                <wp:posOffset>800100</wp:posOffset>
+                <wp:posOffset>900429</wp:posOffset>
               </wp:positionH>
               <wp:positionV relativeFrom="page">
-                <wp:posOffset>606425</wp:posOffset>
+                <wp:posOffset>409575</wp:posOffset>
               </wp:positionV>
-              <wp:extent cx="5368290" cy="480060"/>
+              <wp:extent cx="4396106" cy="451485"/>
               <wp:effectExtent l="0" t="0" r="0" b="0"/>
               <wp:wrapNone/>
-              <wp:docPr id="1073741825" name="officeArt object" descr="Olimpíada Regional OMA Urbana - Metropolitana"/>
+              <wp:docPr id="1073741825" name="officeArt object" descr="Olimpíada Regional OMA Metropolitana"/>
               <wp:cNvGraphicFramePr/>
               <a:graphic xmlns:a="http://schemas.openxmlformats.org/drawingml/2006/main">
                 <a:graphicData uri="http://schemas.microsoft.com/office/word/2010/wordprocessingShape">
@@ -1667,7 +2037,7 @@
                     <wps:spPr>
                       <a:xfrm>
                         <a:off x="0" y="0"/>
-                        <a:ext cx="5368290" cy="480060"/>
+                        <a:ext cx="4396106" cy="451485"/>
                       </a:xfrm>
                       <a:prstGeom prst="rect">
                         <a:avLst/>
@@ -1684,16 +2054,14 @@
                         <w:p>
                           <w:pPr>
                             <w:pStyle w:val="Título 1"/>
-                            <w:ind w:left="708" w:firstLine="0"/>
-                            <w:jc w:val="center"/>
                           </w:pPr>
                           <w:r>
                             <w:rPr>
                               <w:rFonts w:ascii="Calibri" w:hAnsi="Calibri"/>
                               <w:i w:val="1"/>
                               <w:iCs w:val="1"/>
-                              <w:sz w:val="36"/>
-                              <w:szCs w:val="36"/>
+                              <w:sz w:val="40"/>
+                              <w:szCs w:val="40"/>
                               <w:u w:val="single"/>
                               <w:rtl w:val="0"/>
                               <w:lang w:val="es-ES_tradnl"/>
@@ -1705,8 +2073,8 @@
                               <w:rFonts w:ascii="Calibri" w:hAnsi="Calibri" w:hint="default"/>
                               <w:i w:val="1"/>
                               <w:iCs w:val="1"/>
-                              <w:sz w:val="36"/>
-                              <w:szCs w:val="36"/>
+                              <w:sz w:val="40"/>
+                              <w:szCs w:val="40"/>
                               <w:u w:val="single"/>
                               <w:rtl w:val="0"/>
                               <w:lang w:val="es-ES_tradnl"/>
@@ -1718,23 +2086,13 @@
                               <w:rFonts w:ascii="Calibri" w:hAnsi="Calibri"/>
                               <w:i w:val="1"/>
                               <w:iCs w:val="1"/>
-                              <w:sz w:val="36"/>
-                              <w:szCs w:val="36"/>
+                              <w:sz w:val="40"/>
+                              <w:szCs w:val="40"/>
                               <w:u w:val="single"/>
                               <w:rtl w:val="0"/>
                               <w:lang w:val="es-ES_tradnl"/>
                             </w:rPr>
-                            <w:t>ada Regional OMA Urbana - Metropolitana</w:t>
-                          </w:r>
-                          <w:r>
-                            <w:rPr>
-                              <w:rFonts w:ascii="Arial" w:hAnsi="Arial"/>
-                              <w:sz w:val="36"/>
-                              <w:szCs w:val="36"/>
-                              <w:rtl w:val="0"/>
-                              <w:lang w:val="es-ES_tradnl"/>
-                            </w:rPr>
-                            <w:t xml:space="preserve">  </w:t>
+                            <w:t>ada Regional OMA Metropolitana</w:t>
                           </w:r>
                         </w:p>
                       </w:txbxContent>
@@ -1750,7 +2108,7 @@
         </mc:Choice>
         <mc:Fallback>
           <w:pict>
-            <v:shape id="_x0000_s1027" type="#_x0000_t202" style="visibility:visible;position:absolute;margin-left:63.0pt;margin-top:47.8pt;width:422.7pt;height:37.8pt;z-index:-251658240;mso-position-horizontal:absolute;mso-position-horizontal-relative:page;mso-position-vertical:absolute;mso-position-vertical-relative:page;mso-wrap-distance-left:12.0pt;mso-wrap-distance-top:12.0pt;mso-wrap-distance-right:12.0pt;mso-wrap-distance-bottom:12.0pt;">
+            <v:shape id="_x0000_s1028" type="#_x0000_t202" style="visibility:visible;position:absolute;margin-left:70.9pt;margin-top:32.2pt;width:346.1pt;height:35.5pt;z-index:-251658240;mso-position-horizontal:absolute;mso-position-horizontal-relative:page;mso-position-vertical:absolute;mso-position-vertical-relative:page;mso-wrap-distance-left:12.0pt;mso-wrap-distance-top:12.0pt;mso-wrap-distance-right:12.0pt;mso-wrap-distance-bottom:12.0pt;">
               <v:fill on="f"/>
               <v:stroke on="f" weight="1.0pt" dashstyle="solid" endcap="flat" miterlimit="400.0%" joinstyle="miter" linestyle="single" startarrow="none" startarrowwidth="medium" startarrowlength="medium" endarrow="none" endarrowwidth="medium" endarrowlength="medium"/>
               <v:textbox>
@@ -1758,16 +2116,14 @@
                   <w:p>
                     <w:pPr>
                       <w:pStyle w:val="Título 1"/>
-                      <w:ind w:left="708" w:firstLine="0"/>
-                      <w:jc w:val="center"/>
                     </w:pPr>
                     <w:r>
                       <w:rPr>
                         <w:rFonts w:ascii="Calibri" w:hAnsi="Calibri"/>
                         <w:i w:val="1"/>
                         <w:iCs w:val="1"/>
-                        <w:sz w:val="36"/>
-                        <w:szCs w:val="36"/>
+                        <w:sz w:val="40"/>
+                        <w:szCs w:val="40"/>
                         <w:u w:val="single"/>
                         <w:rtl w:val="0"/>
                         <w:lang w:val="es-ES_tradnl"/>
@@ -1779,8 +2135,8 @@
                         <w:rFonts w:ascii="Calibri" w:hAnsi="Calibri" w:hint="default"/>
                         <w:i w:val="1"/>
                         <w:iCs w:val="1"/>
-                        <w:sz w:val="36"/>
-                        <w:szCs w:val="36"/>
+                        <w:sz w:val="40"/>
+                        <w:szCs w:val="40"/>
                         <w:u w:val="single"/>
                         <w:rtl w:val="0"/>
                         <w:lang w:val="es-ES_tradnl"/>
@@ -1792,23 +2148,172 @@
                         <w:rFonts w:ascii="Calibri" w:hAnsi="Calibri"/>
                         <w:i w:val="1"/>
                         <w:iCs w:val="1"/>
-                        <w:sz w:val="36"/>
-                        <w:szCs w:val="36"/>
+                        <w:sz w:val="40"/>
+                        <w:szCs w:val="40"/>
                         <w:u w:val="single"/>
                         <w:rtl w:val="0"/>
                         <w:lang w:val="es-ES_tradnl"/>
                       </w:rPr>
-                      <w:t>ada Regional OMA Urbana - Metropolitana</w:t>
+                      <w:t>ada Regional OMA Metropolitana</w:t>
                     </w:r>
+                  </w:p>
+                </w:txbxContent>
+              </v:textbox>
+              <w10:wrap type="none" side="bothSides" anchorx="page" anchory="page"/>
+            </v:shape>
+          </w:pict>
+        </mc:Fallback>
+      </mc:AlternateContent>
+    </w:r>
+    <w:r>
+      <mc:AlternateContent>
+        <mc:Choice Requires="wps">
+          <w:drawing xmlns:a="http://schemas.openxmlformats.org/drawingml/2006/main">
+            <wp:anchor distT="152400" distB="152400" distL="152400" distR="152400" simplePos="0" relativeHeight="251659264" behindDoc="1" locked="0" layoutInCell="1" allowOverlap="1">
+              <wp:simplePos x="0" y="0"/>
+              <wp:positionH relativeFrom="page">
+                <wp:posOffset>5635625</wp:posOffset>
+              </wp:positionH>
+              <wp:positionV relativeFrom="page">
+                <wp:posOffset>209550</wp:posOffset>
+              </wp:positionV>
+              <wp:extent cx="1019175" cy="818515"/>
+              <wp:effectExtent l="0" t="0" r="0" b="0"/>
+              <wp:wrapNone/>
+              <wp:docPr id="1073741826" name="officeArt object" descr="Rectangle"/>
+              <wp:cNvGraphicFramePr/>
+              <a:graphic xmlns:a="http://schemas.openxmlformats.org/drawingml/2006/main">
+                <a:graphicData uri="http://schemas.microsoft.com/office/word/2010/wordprocessingShape">
+                  <wps:wsp>
+                    <wps:cNvSpPr txBox="1"/>
+                    <wps:spPr>
+                      <a:xfrm>
+                        <a:off x="0" y="0"/>
+                        <a:ext cx="1019175" cy="818515"/>
+                      </a:xfrm>
+                      <a:prstGeom prst="rect">
+                        <a:avLst/>
+                      </a:prstGeom>
+                      <a:solidFill>
+                        <a:srgbClr val="FFFFFF"/>
+                      </a:solidFill>
+                      <a:ln w="9525" cap="flat">
+                        <a:solidFill>
+                          <a:srgbClr val="F8F8F8">
+                            <a:alpha val="0"/>
+                          </a:srgbClr>
+                        </a:solidFill>
+                        <a:prstDash val="solid"/>
+                        <a:round/>
+                      </a:ln>
+                      <a:effectLst/>
+                    </wps:spPr>
+                    <wps:txbx>
+                      <w:txbxContent>
+                        <w:p>
+                          <w:pPr>
+                            <w:pStyle w:val="Normal.0"/>
+                          </w:pPr>
+                          <w:r>
+                            <w:drawing xmlns:a="http://schemas.openxmlformats.org/drawingml/2006/main">
+                              <wp:inline distT="0" distB="0" distL="0" distR="0">
+                                <wp:extent cx="696824" cy="695834"/>
+                                <wp:effectExtent l="0" t="0" r="0" b="0"/>
+                                <wp:docPr id="1073741827" name="officeArt object"/>
+                                <wp:cNvGraphicFramePr/>
+                                <a:graphic xmlns:a="http://schemas.openxmlformats.org/drawingml/2006/main">
+                                  <a:graphicData uri="http://schemas.openxmlformats.org/drawingml/2006/picture">
+                                    <pic:pic xmlns:pic="http://schemas.openxmlformats.org/drawingml/2006/picture">
+                                      <pic:nvPicPr>
+                                        <pic:cNvPr id="1073741827" name=""/>
+                                        <pic:cNvPicPr>
+                                          <a:picLocks noChangeAspect="0"/>
+                                        </pic:cNvPicPr>
+                                      </pic:nvPicPr>
+                                      <pic:blipFill>
+                                        <a:blip r:embed="rId1">
+                                          <a:extLst/>
+                                        </a:blip>
+                                        <a:stretch>
+                                          <a:fillRect/>
+                                        </a:stretch>
+                                      </pic:blipFill>
+                                      <pic:spPr>
+                                        <a:xfrm>
+                                          <a:off x="0" y="0"/>
+                                          <a:ext cx="696824" cy="695834"/>
+                                        </a:xfrm>
+                                        <a:prstGeom prst="rect">
+                                          <a:avLst/>
+                                        </a:prstGeom>
+                                      </pic:spPr>
+                                    </pic:pic>
+                                  </a:graphicData>
+                                </a:graphic>
+                              </wp:inline>
+                            </w:drawing>
+                          </w:r>
+                        </w:p>
+                      </w:txbxContent>
+                    </wps:txbx>
+                    <wps:bodyPr wrap="square" lIns="45719" tIns="45719" rIns="45719" bIns="45719" numCol="1" anchor="t">
+                      <a:noAutofit/>
+                    </wps:bodyPr>
+                  </wps:wsp>
+                </a:graphicData>
+              </a:graphic>
+            </wp:anchor>
+          </w:drawing>
+        </mc:Choice>
+        <mc:Fallback>
+          <w:pict>
+            <v:shape id="_x0000_s1029" type="#_x0000_t202" style="visibility:visible;position:absolute;margin-left:443.8pt;margin-top:16.5pt;width:80.2pt;height:64.4pt;z-index:-251657216;mso-position-horizontal:absolute;mso-position-horizontal-relative:page;mso-position-vertical:absolute;mso-position-vertical-relative:page;mso-wrap-distance-left:12.0pt;mso-wrap-distance-top:12.0pt;mso-wrap-distance-right:12.0pt;mso-wrap-distance-bottom:12.0pt;">
+              <v:fill color="#FFFFFF" opacity="100.0%" type="solid"/>
+              <v:stroke filltype="solid" color="#F8F8F8" opacity="0.0%" weight="0.8pt" dashstyle="solid" endcap="flat" joinstyle="round" linestyle="single" startarrow="none" startarrowwidth="medium" startarrowlength="medium" endarrow="none" endarrowwidth="medium" endarrowlength="medium"/>
+              <v:textbox>
+                <w:txbxContent>
+                  <w:p>
+                    <w:pPr>
+                      <w:pStyle w:val="Normal.0"/>
+                    </w:pPr>
                     <w:r>
-                      <w:rPr>
-                        <w:rFonts w:ascii="Arial" w:hAnsi="Arial"/>
-                        <w:sz w:val="36"/>
-                        <w:szCs w:val="36"/>
-                        <w:rtl w:val="0"/>
-                        <w:lang w:val="es-ES_tradnl"/>
-                      </w:rPr>
-                      <w:t xml:space="preserve">  </w:t>
+                      <w:drawing xmlns:a="http://schemas.openxmlformats.org/drawingml/2006/main">
+                        <wp:inline distT="0" distB="0" distL="0" distR="0">
+                          <wp:extent cx="696824" cy="695834"/>
+                          <wp:effectExtent l="0" t="0" r="0" b="0"/>
+                          <wp:docPr id="1073741827" name="officeArt object"/>
+                          <wp:cNvGraphicFramePr/>
+                          <a:graphic xmlns:a="http://schemas.openxmlformats.org/drawingml/2006/main">
+                            <a:graphicData uri="http://schemas.openxmlformats.org/drawingml/2006/picture">
+                              <pic:pic xmlns:pic="http://schemas.openxmlformats.org/drawingml/2006/picture">
+                                <pic:nvPicPr>
+                                  <pic:cNvPr id="1073741827" name=""/>
+                                  <pic:cNvPicPr>
+                                    <a:picLocks noChangeAspect="0"/>
+                                  </pic:cNvPicPr>
+                                </pic:nvPicPr>
+                                <pic:blipFill>
+                                  <a:blip r:embed="rId1">
+                                    <a:extLst/>
+                                  </a:blip>
+                                  <a:stretch>
+                                    <a:fillRect/>
+                                  </a:stretch>
+                                </pic:blipFill>
+                                <pic:spPr>
+                                  <a:xfrm>
+                                    <a:off x="0" y="0"/>
+                                    <a:ext cx="696824" cy="695834"/>
+                                  </a:xfrm>
+                                  <a:prstGeom prst="rect">
+                                    <a:avLst/>
+                                  </a:prstGeom>
+                                </pic:spPr>
+                              </pic:pic>
+                            </a:graphicData>
+                          </a:graphic>
+                        </wp:inline>
+                      </w:drawing>
                     </w:r>
                   </w:p>
                 </w:txbxContent>
@@ -1823,18 +2328,18 @@
       <mc:AlternateContent>
         <mc:Choice Requires="wpg">
           <w:drawing xmlns:a="http://schemas.openxmlformats.org/drawingml/2006/main">
-            <wp:anchor distT="152400" distB="152400" distL="152400" distR="152400" simplePos="0" relativeHeight="251659264" behindDoc="1" locked="0" layoutInCell="1" allowOverlap="1">
+            <wp:anchor distT="152400" distB="152400" distL="152400" distR="152400" simplePos="0" relativeHeight="251660288" behindDoc="1" locked="0" layoutInCell="1" allowOverlap="1">
               <wp:simplePos x="0" y="0"/>
               <wp:positionH relativeFrom="page">
-                <wp:posOffset>1069340</wp:posOffset>
+                <wp:posOffset>289559</wp:posOffset>
               </wp:positionH>
               <wp:positionV relativeFrom="page">
-                <wp:posOffset>10936605</wp:posOffset>
+                <wp:posOffset>9441815</wp:posOffset>
               </wp:positionV>
-              <wp:extent cx="561976" cy="561976"/>
+              <wp:extent cx="182246" cy="191771"/>
               <wp:effectExtent l="0" t="0" r="0" b="0"/>
               <wp:wrapNone/>
-              <wp:docPr id="1073741828" name="officeArt object" descr="Group"/>
+              <wp:docPr id="1073741830" name="officeArt object" descr="Group"/>
               <wp:cNvGraphicFramePr/>
               <a:graphic xmlns:a="http://schemas.openxmlformats.org/drawingml/2006/main">
                 <a:graphicData uri="http://schemas.microsoft.com/office/word/2010/wordprocessingGroup">
@@ -1843,18 +2348,18 @@
                     <wpg:grpSpPr>
                       <a:xfrm>
                         <a:off x="0" y="0"/>
-                        <a:ext cx="561976" cy="561976"/>
+                        <a:ext cx="182246" cy="191771"/>
                         <a:chOff x="0" y="0"/>
-                        <a:chExt cx="561975" cy="561975"/>
+                        <a:chExt cx="182245" cy="191770"/>
                       </a:xfrm>
                     </wpg:grpSpPr>
                     <wps:wsp>
-                      <wps:cNvPr id="1073741826" name="Circle"/>
+                      <wps:cNvPr id="1073741828" name="Oval"/>
                       <wps:cNvSpPr/>
                       <wps:spPr>
                         <a:xfrm flipH="1" rot="10800000">
                           <a:off x="0" y="0"/>
-                          <a:ext cx="561975" cy="561975"/>
+                          <a:ext cx="182246" cy="191770"/>
                         </a:xfrm>
                         <a:prstGeom prst="ellipse">
                           <a:avLst/>
@@ -1872,12 +2377,12 @@
                       <wps:bodyPr/>
                     </wps:wsp>
                     <wps:wsp>
-                      <wps:cNvPr id="1073741827" name="Square"/>
+                      <wps:cNvPr id="1073741829" name="Rectangle"/>
                       <wps:cNvSpPr txBox="1"/>
                       <wps:spPr>
                         <a:xfrm>
-                          <a:off x="88642" y="88642"/>
-                          <a:ext cx="384691" cy="384691"/>
+                          <a:off x="33037" y="34431"/>
+                          <a:ext cx="116171" cy="122908"/>
                         </a:xfrm>
                         <a:prstGeom prst="rect">
                           <a:avLst/>
@@ -1940,13 +2445,13 @@
         </mc:Choice>
         <mc:Fallback>
           <w:pict>
-            <v:group id="_x0000_s1028" style="visibility:visible;position:absolute;margin-left:84.2pt;margin-top:861.2pt;width:44.3pt;height:44.3pt;z-index:-251657216;mso-position-horizontal:absolute;mso-position-horizontal-relative:page;mso-position-vertical:absolute;mso-position-vertical-relative:page;mso-wrap-distance-left:12.0pt;mso-wrap-distance-top:12.0pt;mso-wrap-distance-right:12.0pt;mso-wrap-distance-bottom:12.0pt;" coordorigin="0,0" coordsize="561975,561975">
+            <v:group id="_x0000_s1030" style="visibility:visible;position:absolute;margin-left:22.8pt;margin-top:743.5pt;width:14.4pt;height:15.1pt;z-index:-251656192;mso-position-horizontal:absolute;mso-position-horizontal-relative:page;mso-position-vertical:absolute;mso-position-vertical-relative:page;mso-wrap-distance-left:12.0pt;mso-wrap-distance-top:12.0pt;mso-wrap-distance-right:12.0pt;mso-wrap-distance-bottom:12.0pt;" coordorigin="0,0" coordsize="182245,191770">
               <w10:wrap type="none" side="bothSides" anchorx="page" anchory="page"/>
-              <v:oval id="_x0000_s1029" style="position:absolute;left:0;top:0;width:561975;height:561975;rotation:11796480fd;flip:x;">
+              <v:oval id="_x0000_s1031" style="position:absolute;left:0;top:0;width:182245;height:191770;rotation:11796480fd;flip:x;">
                 <v:fill on="f"/>
                 <v:stroke filltype="solid" color="#ADC1D9" opacity="100.0%" weight="1.0pt" dashstyle="solid" endcap="flat" joinstyle="round" linestyle="single" startarrow="none" startarrowwidth="medium" startarrowlength="medium" endarrow="none" endarrowwidth="medium" endarrowlength="medium"/>
               </v:oval>
-              <v:shape id="_x0000_s1030" type="#_x0000_t202" style="position:absolute;left:88643;top:88643;width:384689;height:384689;">
+              <v:shape id="_x0000_s1032" type="#_x0000_t202" style="position:absolute;left:33037;top:34432;width:116171;height:122906;">
                 <v:fill on="f"/>
                 <v:stroke on="f" weight="1.0pt" dashstyle="solid" endcap="flat" miterlimit="400.0%" joinstyle="miter" linestyle="single" startarrow="none" startarrowwidth="medium" startarrowlength="medium" endarrow="none" endarrowwidth="medium" endarrowlength="medium"/>
                 <v:textbox>
